--- a/the Art of Problem Solving, Volume 1: the Basics/Trigonometry/Trigonometry.docx
+++ b/the Art of Problem Solving, Volume 1: the Basics/Trigonometry/Trigonometry.docx
@@ -142,20 +142,273 @@
     </w:p>
     <w:p>
       <w:pPr>
-        <w:pStyle w:val="Normal"/>
-        <w:rPr/>
-      </w:pPr>
-      <w:r>
-        <w:rPr/>
-      </w:r>
-    </w:p>
-    <w:p>
-      <w:pPr>
-        <w:pStyle w:val="Normal"/>
-        <w:rPr/>
-      </w:pPr>
-      <w:r>
-        <w:rPr/>
+        <w:pStyle w:val="Heading2"/>
+        <w:numPr>
+          <w:ilvl w:val="2"/>
+          <w:numId w:val="2"/>
+        </w:numPr>
+        <w:rPr/>
+      </w:pPr>
+      <w:r>
+        <w:rPr>
+          <w:rFonts w:ascii="Arial" w:hAnsi="Arial"/>
+        </w:rPr>
+        <w:t>Inverse trigonometric functions</w:t>
+      </w:r>
+    </w:p>
+    <w:p>
+      <w:pPr>
+        <w:pStyle w:val="Normal"/>
+        <w:numPr>
+          <w:ilvl w:val="2"/>
+          <w:numId w:val="2"/>
+        </w:numPr>
+        <w:rPr/>
+      </w:pPr>
+      <w:r>
+        <w:rPr/>
+        <w:t>Inverse trigonometric functions are the inverses of the sine, cosine, tangent, cotangent, secant, and cosecant functions, and are used to obtain an angle from any of the angle's trigonometric ratios.</w:t>
+      </w:r>
+    </w:p>
+    <w:p>
+      <w:pPr>
+        <w:pStyle w:val="Normal"/>
+        <w:numPr>
+          <w:ilvl w:val="2"/>
+          <w:numId w:val="2"/>
+        </w:numPr>
+        <w:rPr/>
+      </w:pPr>
+      <w:r>
+        <w:rPr/>
+      </w:r>
+    </w:p>
+    <w:p>
+      <w:pPr>
+        <w:pStyle w:val="Normal"/>
+        <w:numPr>
+          <w:ilvl w:val="2"/>
+          <w:numId w:val="2"/>
+        </w:numPr>
+        <w:rPr/>
+      </w:pPr>
+      <w:r>
+        <w:rPr/>
+      </w:r>
+      <m:oMath xmlns:m="http://schemas.openxmlformats.org/officeDocument/2006/math">
+        <m:r>
+          <w:rPr>
+            <w:rFonts w:ascii="Cambria Math" w:hAnsi="Cambria Math"/>
+          </w:rPr>
+          <m:t xml:space="preserve">arcsin</m:t>
+        </m:r>
+        <m:d>
+          <m:dPr>
+            <m:begChr m:val="("/>
+            <m:endChr m:val=")"/>
+          </m:dPr>
+          <m:e>
+            <m:r>
+              <w:rPr>
+                <w:rFonts w:ascii="Cambria Math" w:hAnsi="Cambria Math"/>
+              </w:rPr>
+              <m:t xml:space="preserve">sin</m:t>
+            </m:r>
+            <m:d>
+              <m:dPr>
+                <m:begChr m:val="("/>
+                <m:endChr m:val=")"/>
+              </m:dPr>
+              <m:e>
+                <m:r>
+                  <w:rPr>
+                    <w:rFonts w:ascii="Cambria Math" w:hAnsi="Cambria Math"/>
+                  </w:rPr>
+                  <m:t xml:space="preserve">x</m:t>
+                </m:r>
+              </m:e>
+            </m:d>
+          </m:e>
+        </m:d>
+        <m:r>
+          <w:rPr>
+            <w:rFonts w:ascii="Cambria Math" w:hAnsi="Cambria Math"/>
+          </w:rPr>
+          <m:t xml:space="preserve">=</m:t>
+        </m:r>
+        <m:r>
+          <w:rPr>
+            <w:rFonts w:ascii="Cambria Math" w:hAnsi="Cambria Math"/>
+          </w:rPr>
+          <m:t xml:space="preserve">x</m:t>
+        </m:r>
+      </m:oMath>
+    </w:p>
+    <w:p>
+      <w:pPr>
+        <w:pStyle w:val="Normal"/>
+        <w:numPr>
+          <w:ilvl w:val="2"/>
+          <w:numId w:val="2"/>
+        </w:numPr>
+        <w:rPr/>
+      </w:pPr>
+      <w:r>
+        <w:rPr/>
+      </w:r>
+    </w:p>
+    <w:p>
+      <w:pPr>
+        <w:pStyle w:val="Normal"/>
+        <w:numPr>
+          <w:ilvl w:val="2"/>
+          <w:numId w:val="2"/>
+        </w:numPr>
+        <w:rPr/>
+      </w:pPr>
+      <w:r>
+        <w:rPr/>
+      </w:r>
+      <m:oMath xmlns:m="http://schemas.openxmlformats.org/officeDocument/2006/math">
+        <m:r>
+          <w:rPr>
+            <w:rFonts w:ascii="Cambria Math" w:hAnsi="Cambria Math"/>
+          </w:rPr>
+          <m:t xml:space="preserve">arccos</m:t>
+        </m:r>
+        <m:d>
+          <m:dPr>
+            <m:begChr m:val="("/>
+            <m:endChr m:val=")"/>
+          </m:dPr>
+          <m:e>
+            <m:r>
+              <w:rPr>
+                <w:rFonts w:ascii="Cambria Math" w:hAnsi="Cambria Math"/>
+              </w:rPr>
+              <m:t xml:space="preserve">cos</m:t>
+            </m:r>
+            <m:d>
+              <m:dPr>
+                <m:begChr m:val="("/>
+                <m:endChr m:val=")"/>
+              </m:dPr>
+              <m:e>
+                <m:r>
+                  <w:rPr>
+                    <w:rFonts w:ascii="Cambria Math" w:hAnsi="Cambria Math"/>
+                  </w:rPr>
+                  <m:t xml:space="preserve">x</m:t>
+                </m:r>
+              </m:e>
+            </m:d>
+          </m:e>
+        </m:d>
+        <m:r>
+          <w:rPr>
+            <w:rFonts w:ascii="Cambria Math" w:hAnsi="Cambria Math"/>
+          </w:rPr>
+          <m:t xml:space="preserve">=</m:t>
+        </m:r>
+        <m:r>
+          <w:rPr>
+            <w:rFonts w:ascii="Cambria Math" w:hAnsi="Cambria Math"/>
+          </w:rPr>
+          <m:t xml:space="preserve">x</m:t>
+        </m:r>
+      </m:oMath>
+    </w:p>
+    <w:p>
+      <w:pPr>
+        <w:pStyle w:val="Normal"/>
+        <w:numPr>
+          <w:ilvl w:val="2"/>
+          <w:numId w:val="2"/>
+        </w:numPr>
+        <w:rPr/>
+      </w:pPr>
+      <w:r>
+        <w:rPr/>
+      </w:r>
+    </w:p>
+    <w:p>
+      <w:pPr>
+        <w:pStyle w:val="Normal"/>
+        <w:numPr>
+          <w:ilvl w:val="2"/>
+          <w:numId w:val="2"/>
+        </w:numPr>
+        <w:rPr/>
+      </w:pPr>
+      <w:r>
+        <w:rPr/>
+      </w:r>
+      <m:oMath xmlns:m="http://schemas.openxmlformats.org/officeDocument/2006/math">
+        <m:r>
+          <w:rPr>
+            <w:rFonts w:ascii="Cambria Math" w:hAnsi="Cambria Math"/>
+          </w:rPr>
+          <m:t xml:space="preserve">arctan</m:t>
+        </m:r>
+        <m:d>
+          <m:dPr>
+            <m:begChr m:val="("/>
+            <m:endChr m:val=")"/>
+          </m:dPr>
+          <m:e>
+            <m:r>
+              <w:rPr>
+                <w:rFonts w:ascii="Cambria Math" w:hAnsi="Cambria Math"/>
+              </w:rPr>
+              <m:t xml:space="preserve">tan</m:t>
+            </m:r>
+            <m:d>
+              <m:dPr>
+                <m:begChr m:val="("/>
+                <m:endChr m:val=")"/>
+              </m:dPr>
+              <m:e>
+                <m:r>
+                  <w:rPr>
+                    <w:rFonts w:ascii="Cambria Math" w:hAnsi="Cambria Math"/>
+                  </w:rPr>
+                  <m:t xml:space="preserve">x</m:t>
+                </m:r>
+              </m:e>
+            </m:d>
+          </m:e>
+        </m:d>
+        <m:r>
+          <w:rPr>
+            <w:rFonts w:ascii="Cambria Math" w:hAnsi="Cambria Math"/>
+          </w:rPr>
+          <m:t xml:space="preserve">=</m:t>
+        </m:r>
+        <m:r>
+          <w:rPr>
+            <w:rFonts w:ascii="Cambria Math" w:hAnsi="Cambria Math"/>
+          </w:rPr>
+          <m:t xml:space="preserve">x</m:t>
+        </m:r>
+      </m:oMath>
+    </w:p>
+    <w:p>
+      <w:pPr>
+        <w:pStyle w:val="Normal"/>
+        <w:rPr/>
+      </w:pPr>
+      <w:r>
+        <w:rPr/>
+      </w:r>
+    </w:p>
+    <w:p>
+      <w:pPr>
+        <w:pStyle w:val="Normal"/>
+        <w:rPr/>
+      </w:pPr>
+      <w:r>
+        <w:rPr/>
+        <w:t>etc.</w:t>
       </w:r>
     </w:p>
     <w:sectPr>
